--- a/html MODULO III/aula 2.docx
+++ b/html MODULO III/aula 2.docx
@@ -4,6 +4,9 @@
   <w:body>
     <w:p>
       <w:r>
+        <w:rPr>
+          <w:noProof/>
+        </w:rPr>
         <w:drawing>
           <wp:inline distT="0" distB="0" distL="0" distR="0" wp14:anchorId="36A237C7" wp14:editId="4A364382">
             <wp:extent cx="2506980" cy="2693904"/>
@@ -43,25 +46,505 @@
     </w:p>
     <w:p>
       <w:r>
-        <w:t>Define well the articles and the h1, h2, h3... If you didn't have the article there, the decoder would understand that the h5 would be inside the h4.</w:t>
-      </w:r>
-    </w:p>
-    <w:p>
-      <w:r>
-        <w:t>Use correct semantics and don't change things in HTML that are changed in CSS, because digital readers expect correct semantics.</w:t>
+        <w:t xml:space="preserve">Define </w:t>
+      </w:r>
+      <w:proofErr w:type="spellStart"/>
+      <w:r>
+        <w:t>well</w:t>
+      </w:r>
+      <w:proofErr w:type="spellEnd"/>
+      <w:r>
+        <w:t xml:space="preserve"> </w:t>
+      </w:r>
+      <w:proofErr w:type="spellStart"/>
+      <w:r>
+        <w:t>the</w:t>
+      </w:r>
+      <w:proofErr w:type="spellEnd"/>
+      <w:r>
+        <w:t xml:space="preserve"> </w:t>
+      </w:r>
+      <w:proofErr w:type="spellStart"/>
+      <w:r>
+        <w:t>articles</w:t>
+      </w:r>
+      <w:proofErr w:type="spellEnd"/>
+      <w:r>
+        <w:t xml:space="preserve"> </w:t>
+      </w:r>
+      <w:proofErr w:type="spellStart"/>
+      <w:r>
+        <w:t>and</w:t>
+      </w:r>
+      <w:proofErr w:type="spellEnd"/>
+      <w:r>
+        <w:t xml:space="preserve"> </w:t>
+      </w:r>
+      <w:proofErr w:type="spellStart"/>
+      <w:r>
+        <w:t>the</w:t>
+      </w:r>
+      <w:proofErr w:type="spellEnd"/>
+      <w:r>
+        <w:t xml:space="preserve"> h1, h2, h3... </w:t>
+      </w:r>
+      <w:proofErr w:type="spellStart"/>
+      <w:r>
+        <w:t>If</w:t>
+      </w:r>
+      <w:proofErr w:type="spellEnd"/>
+      <w:r>
+        <w:t xml:space="preserve"> you </w:t>
+      </w:r>
+      <w:proofErr w:type="spellStart"/>
+      <w:r>
+        <w:t>didn't</w:t>
+      </w:r>
+      <w:proofErr w:type="spellEnd"/>
+      <w:r>
+        <w:t xml:space="preserve"> </w:t>
+      </w:r>
+      <w:proofErr w:type="spellStart"/>
+      <w:r>
+        <w:t>have</w:t>
+      </w:r>
+      <w:proofErr w:type="spellEnd"/>
+      <w:r>
+        <w:t xml:space="preserve"> </w:t>
+      </w:r>
+      <w:proofErr w:type="spellStart"/>
+      <w:r>
+        <w:t>the</w:t>
+      </w:r>
+      <w:proofErr w:type="spellEnd"/>
+      <w:r>
+        <w:t xml:space="preserve"> </w:t>
+      </w:r>
+      <w:proofErr w:type="spellStart"/>
+      <w:r>
+        <w:t>article</w:t>
+      </w:r>
+      <w:proofErr w:type="spellEnd"/>
+      <w:r>
+        <w:t xml:space="preserve"> </w:t>
+      </w:r>
+      <w:proofErr w:type="spellStart"/>
+      <w:r>
+        <w:t>there</w:t>
+      </w:r>
+      <w:proofErr w:type="spellEnd"/>
+      <w:r>
+        <w:t xml:space="preserve">, </w:t>
+      </w:r>
+      <w:proofErr w:type="spellStart"/>
+      <w:r>
+        <w:t>the</w:t>
+      </w:r>
+      <w:proofErr w:type="spellEnd"/>
+      <w:r>
+        <w:t xml:space="preserve"> </w:t>
+      </w:r>
+      <w:proofErr w:type="spellStart"/>
+      <w:r>
+        <w:t>decoder</w:t>
+      </w:r>
+      <w:proofErr w:type="spellEnd"/>
+      <w:r>
+        <w:t xml:space="preserve"> </w:t>
+      </w:r>
+      <w:proofErr w:type="spellStart"/>
+      <w:r>
+        <w:t>would</w:t>
+      </w:r>
+      <w:proofErr w:type="spellEnd"/>
+      <w:r>
+        <w:t xml:space="preserve"> </w:t>
+      </w:r>
+      <w:proofErr w:type="spellStart"/>
+      <w:r>
+        <w:t>understand</w:t>
+      </w:r>
+      <w:proofErr w:type="spellEnd"/>
+      <w:r>
+        <w:t xml:space="preserve"> </w:t>
+      </w:r>
+      <w:proofErr w:type="spellStart"/>
+      <w:r>
+        <w:t>that</w:t>
+      </w:r>
+      <w:proofErr w:type="spellEnd"/>
+      <w:r>
+        <w:t xml:space="preserve"> </w:t>
+      </w:r>
+      <w:proofErr w:type="spellStart"/>
+      <w:r>
+        <w:t>the</w:t>
+      </w:r>
+      <w:proofErr w:type="spellEnd"/>
+      <w:r>
+        <w:t xml:space="preserve"> h5 </w:t>
+      </w:r>
+      <w:proofErr w:type="spellStart"/>
+      <w:r>
+        <w:t>would</w:t>
+      </w:r>
+      <w:proofErr w:type="spellEnd"/>
+      <w:r>
+        <w:t xml:space="preserve"> </w:t>
+      </w:r>
+      <w:proofErr w:type="spellStart"/>
+      <w:r>
+        <w:t>be</w:t>
+      </w:r>
+      <w:proofErr w:type="spellEnd"/>
+      <w:r>
+        <w:t xml:space="preserve"> </w:t>
+      </w:r>
+      <w:proofErr w:type="spellStart"/>
+      <w:r>
+        <w:t>inside</w:t>
+      </w:r>
+      <w:proofErr w:type="spellEnd"/>
+      <w:r>
+        <w:t xml:space="preserve"> </w:t>
+      </w:r>
+      <w:proofErr w:type="spellStart"/>
+      <w:r>
+        <w:t>the</w:t>
+      </w:r>
+      <w:proofErr w:type="spellEnd"/>
+      <w:r>
+        <w:t xml:space="preserve"> h4.</w:t>
+      </w:r>
+    </w:p>
+    <w:p>
+      <w:r>
+        <w:t xml:space="preserve">Use </w:t>
+      </w:r>
+      <w:proofErr w:type="spellStart"/>
+      <w:r>
+        <w:t>correct</w:t>
+      </w:r>
+      <w:proofErr w:type="spellEnd"/>
+      <w:r>
+        <w:t xml:space="preserve"> </w:t>
+      </w:r>
+      <w:proofErr w:type="spellStart"/>
+      <w:r>
+        <w:t>semantics</w:t>
+      </w:r>
+      <w:proofErr w:type="spellEnd"/>
+      <w:r>
+        <w:t xml:space="preserve"> </w:t>
+      </w:r>
+      <w:proofErr w:type="spellStart"/>
+      <w:r>
+        <w:t>and</w:t>
+      </w:r>
+      <w:proofErr w:type="spellEnd"/>
+      <w:r>
+        <w:t xml:space="preserve"> </w:t>
+      </w:r>
+      <w:proofErr w:type="spellStart"/>
+      <w:r>
+        <w:t>don't</w:t>
+      </w:r>
+      <w:proofErr w:type="spellEnd"/>
+      <w:r>
+        <w:t xml:space="preserve"> </w:t>
+      </w:r>
+      <w:proofErr w:type="spellStart"/>
+      <w:r>
+        <w:t>change</w:t>
+      </w:r>
+      <w:proofErr w:type="spellEnd"/>
+      <w:r>
+        <w:t xml:space="preserve"> </w:t>
+      </w:r>
+      <w:proofErr w:type="spellStart"/>
+      <w:r>
+        <w:t>things</w:t>
+      </w:r>
+      <w:proofErr w:type="spellEnd"/>
+      <w:r>
+        <w:t xml:space="preserve"> in HTML </w:t>
+      </w:r>
+      <w:proofErr w:type="spellStart"/>
+      <w:r>
+        <w:t>that</w:t>
+      </w:r>
+      <w:proofErr w:type="spellEnd"/>
+      <w:r>
+        <w:t xml:space="preserve"> are </w:t>
+      </w:r>
+      <w:proofErr w:type="spellStart"/>
+      <w:r>
+        <w:t>changed</w:t>
+      </w:r>
+      <w:proofErr w:type="spellEnd"/>
+      <w:r>
+        <w:t xml:space="preserve"> in CSS, </w:t>
+      </w:r>
+      <w:proofErr w:type="spellStart"/>
+      <w:r>
+        <w:t>because</w:t>
+      </w:r>
+      <w:proofErr w:type="spellEnd"/>
+      <w:r>
+        <w:t xml:space="preserve"> digital </w:t>
+      </w:r>
+      <w:proofErr w:type="spellStart"/>
+      <w:r>
+        <w:t>readers</w:t>
+      </w:r>
+      <w:proofErr w:type="spellEnd"/>
+      <w:r>
+        <w:t xml:space="preserve"> </w:t>
+      </w:r>
+      <w:proofErr w:type="spellStart"/>
+      <w:r>
+        <w:t>expect</w:t>
+      </w:r>
+      <w:proofErr w:type="spellEnd"/>
+      <w:r>
+        <w:t xml:space="preserve"> </w:t>
+      </w:r>
+      <w:proofErr w:type="spellStart"/>
+      <w:r>
+        <w:t>correct</w:t>
+      </w:r>
+      <w:proofErr w:type="spellEnd"/>
+      <w:r>
+        <w:t xml:space="preserve"> </w:t>
+      </w:r>
+      <w:proofErr w:type="spellStart"/>
+      <w:r>
+        <w:t>semantics</w:t>
+      </w:r>
+      <w:proofErr w:type="spellEnd"/>
+      <w:r>
+        <w:t>.</w:t>
       </w:r>
     </w:p>
     <w:p/>
     <w:p>
+      <w:r>
+        <w:t>JPEG = imagens do dia a dia que mudam muito as cores, ele mapeia de uma ponta a outra, porém, se perde qualidade na imagem na compressão.</w:t>
+      </w:r>
+    </w:p>
+    <w:p>
+      <w:proofErr w:type="spellStart"/>
+      <w:r>
+        <w:t>webp</w:t>
+      </w:r>
+      <w:proofErr w:type="spellEnd"/>
+      <w:r>
+        <w:t xml:space="preserve"> = Mais recomendado, uma compressão melhor que o jpeg</w:t>
+      </w:r>
+    </w:p>
+    <w:p>
+      <w:r>
+        <w:t>PNG = muita qualidade, porém, tamanho grande, não tem suporte para animações (necessário usar os gifs)</w:t>
+      </w:r>
+    </w:p>
+    <w:p>
+      <w:r>
+        <w:t>SVG = é muito bom, usado para fontes, logos, gráficos, porém, existe pouco suporte entre os navegadores</w:t>
+      </w:r>
+      <w:r>
+        <w:t>, alta qualidade por não usar os pixels</w:t>
+      </w:r>
+    </w:p>
+    <w:p>
+      <w:r>
+        <w:t>TAG FIGURE= imagens, vídeos, algo que você quer expor em sua página.</w:t>
+      </w:r>
+    </w:p>
+    <w:p>
+      <w:r>
+        <w:drawing>
+          <wp:inline distT="0" distB="0" distL="0" distR="0" wp14:anchorId="0605B6F9" wp14:editId="6293E565">
+            <wp:extent cx="5400040" cy="861060"/>
+            <wp:effectExtent l="0" t="0" r="0" b="0"/>
+            <wp:docPr id="2" name="Imagem 2"/>
+            <wp:cNvGraphicFramePr>
+              <a:graphicFrameLocks xmlns:a="http://schemas.openxmlformats.org/drawingml/2006/main" noChangeAspect="1"/>
+            </wp:cNvGraphicFramePr>
+            <a:graphic xmlns:a="http://schemas.openxmlformats.org/drawingml/2006/main">
+              <a:graphicData uri="http://schemas.openxmlformats.org/drawingml/2006/picture">
+                <pic:pic xmlns:pic="http://schemas.openxmlformats.org/drawingml/2006/picture">
+                  <pic:nvPicPr>
+                    <pic:cNvPr id="1" name=""/>
+                    <pic:cNvPicPr/>
+                  </pic:nvPicPr>
+                  <pic:blipFill>
+                    <a:blip r:embed="rId5"/>
+                    <a:stretch>
+                      <a:fillRect/>
+                    </a:stretch>
+                  </pic:blipFill>
+                  <pic:spPr>
+                    <a:xfrm>
+                      <a:off x="0" y="0"/>
+                      <a:ext cx="5400040" cy="861060"/>
+                    </a:xfrm>
+                    <a:prstGeom prst="rect">
+                      <a:avLst/>
+                    </a:prstGeom>
+                  </pic:spPr>
+                </pic:pic>
+              </a:graphicData>
+            </a:graphic>
+          </wp:inline>
+        </w:drawing>
+      </w:r>
+    </w:p>
+    <w:p>
+      <w:r>
+        <w:t>TAG PICTURE = Somente para imagens</w:t>
+      </w:r>
+    </w:p>
+    <w:p>
       <w:pPr>
-        <w:rPr>
-          <w:u w:val="single"/>
-        </w:rPr>
+        <w:jc w:val="center"/>
       </w:pPr>
       <w:r>
-        <w:t>6 A</w:t>
-      </w:r>
-    </w:p>
+        <w:t>FORMULÁRIOS</w:t>
+      </w:r>
+    </w:p>
+    <w:p>
+      <w:r>
+        <w:t xml:space="preserve">Como </w:t>
+      </w:r>
+      <w:r>
+        <w:t xml:space="preserve">o </w:t>
+      </w:r>
+      <w:r>
+        <w:t>FORM não</w:t>
+      </w:r>
+      <w:r>
+        <w:t xml:space="preserve"> tem corpo &gt; ela envia informações através do método GET e POST</w:t>
+      </w:r>
+      <w:r>
+        <w:t>.</w:t>
+      </w:r>
+    </w:p>
+    <w:p>
+      <w:r>
+        <w:t>O método POST envia o conteúdo no corpo da SOLICITAÇÃO, não manda na URL como o GET</w:t>
+      </w:r>
+      <w:r>
+        <w:t>.</w:t>
+      </w:r>
+    </w:p>
+    <w:p>
+      <w:r>
+        <w:t>Coisas mais importantes não são enviadas pelo GET, pois, podem ficar expostas, são enviadas pelo POST.</w:t>
+      </w:r>
+    </w:p>
+    <w:p>
+      <w:r>
+        <w:t>ACTION = para qual URL eu vou enviar essa informação.</w:t>
+      </w:r>
+    </w:p>
+    <w:p>
+      <w:proofErr w:type="spellStart"/>
+      <w:r>
+        <w:lastRenderedPageBreak/>
+        <w:t>Name</w:t>
+      </w:r>
+      <w:proofErr w:type="spellEnd"/>
+      <w:r>
+        <w:t xml:space="preserve"> = “q” nome da minha variável que vai ser ligada como query ou como post</w:t>
+      </w:r>
+    </w:p>
+    <w:p>
+      <w:proofErr w:type="spellStart"/>
+      <w:r>
+        <w:t>Value</w:t>
+      </w:r>
+      <w:proofErr w:type="spellEnd"/>
+      <w:r>
+        <w:t xml:space="preserve"> = “Valor inicial”</w:t>
+      </w:r>
+    </w:p>
+    <w:p>
+      <w:proofErr w:type="spellStart"/>
+      <w:r>
+        <w:t>Placeholder</w:t>
+      </w:r>
+      <w:proofErr w:type="spellEnd"/>
+      <w:r>
+        <w:t xml:space="preserve"> = “Escreva o nome”</w:t>
+      </w:r>
+    </w:p>
+    <w:p>
+      <w:proofErr w:type="spellStart"/>
+      <w:r>
+        <w:t>Type</w:t>
+      </w:r>
+      <w:proofErr w:type="spellEnd"/>
+      <w:r>
+        <w:t xml:space="preserve"> = password</w:t>
+      </w:r>
+      <w:r>
+        <w:t xml:space="preserve">, </w:t>
+      </w:r>
+      <w:proofErr w:type="spellStart"/>
+      <w:r>
+        <w:t>hidden</w:t>
+      </w:r>
+      <w:proofErr w:type="spellEnd"/>
+      <w:r>
+        <w:t xml:space="preserve">, email (verifica o @), Search, </w:t>
+      </w:r>
+      <w:proofErr w:type="spellStart"/>
+      <w:r>
+        <w:t>tel</w:t>
+      </w:r>
+      <w:proofErr w:type="spellEnd"/>
+      <w:r>
+        <w:t xml:space="preserve">, </w:t>
+      </w:r>
+      <w:proofErr w:type="spellStart"/>
+      <w:r>
+        <w:t>number</w:t>
+      </w:r>
+      <w:proofErr w:type="spellEnd"/>
+      <w:r>
+        <w:t xml:space="preserve">, </w:t>
+      </w:r>
+      <w:proofErr w:type="spellStart"/>
+      <w:r>
+        <w:t>url</w:t>
+      </w:r>
+      <w:proofErr w:type="spellEnd"/>
+      <w:r>
+        <w:t xml:space="preserve">, range, </w:t>
+      </w:r>
+      <w:proofErr w:type="spellStart"/>
+      <w:r>
+        <w:t>checkbox</w:t>
+      </w:r>
+      <w:proofErr w:type="spellEnd"/>
+      <w:r>
+        <w:t xml:space="preserve">, </w:t>
+      </w:r>
+      <w:r>
+        <w:t xml:space="preserve">radio (diferente do </w:t>
+      </w:r>
+      <w:proofErr w:type="spellStart"/>
+      <w:r>
+        <w:t>checkbox</w:t>
+      </w:r>
+      <w:proofErr w:type="spellEnd"/>
+      <w:r>
+        <w:t xml:space="preserve"> o radio só permite escolher uma opção)</w:t>
+      </w:r>
+    </w:p>
+    <w:p/>
+    <w:p/>
+    <w:p/>
     <w:sectPr>
       <w:pgSz w:w="11906" w:h="16838"/>
       <w:pgMar w:top="1417" w:right="1701" w:bottom="1417" w:left="1701" w:header="708" w:footer="708" w:gutter="0"/>

--- a/html MODULO III/aula 2.docx
+++ b/html MODULO III/aula 2.docx
@@ -522,27 +522,89 @@
       <w:r>
         <w:t xml:space="preserve">, range, </w:t>
       </w:r>
-      <w:proofErr w:type="spellStart"/>
-      <w:r>
-        <w:t>checkbox</w:t>
-      </w:r>
-      <w:proofErr w:type="spellEnd"/>
+      <w:r>
+        <w:t xml:space="preserve">checkbox, </w:t>
+      </w:r>
+      <w:r>
+        <w:t>radio (diferente do checkbox o radio só permite escolher uma opção)</w:t>
+      </w:r>
       <w:r>
         <w:t xml:space="preserve">, </w:t>
       </w:r>
-      <w:r>
-        <w:t xml:space="preserve">radio (diferente do </w:t>
-      </w:r>
-      <w:proofErr w:type="spellStart"/>
-      <w:r>
-        <w:t>checkbox</w:t>
-      </w:r>
-      <w:proofErr w:type="spellEnd"/>
-      <w:r>
-        <w:t xml:space="preserve"> o radio só permite escolher uma opção)</w:t>
-      </w:r>
-    </w:p>
-    <w:p/>
+      <w:proofErr w:type="spellStart"/>
+      <w:r>
+        <w:t>select</w:t>
+      </w:r>
+      <w:proofErr w:type="spellEnd"/>
+      <w:r>
+        <w:t xml:space="preserve"> (usado quando se tem MUITAS opções)</w:t>
+      </w:r>
+      <w:r>
+        <w:t xml:space="preserve">, input </w:t>
+      </w:r>
+      <w:proofErr w:type="spellStart"/>
+      <w:r>
+        <w:t>list</w:t>
+      </w:r>
+      <w:proofErr w:type="spellEnd"/>
+      <w:r>
+        <w:t xml:space="preserve">  + </w:t>
+      </w:r>
+      <w:proofErr w:type="spellStart"/>
+      <w:r>
+        <w:t>datalist</w:t>
+      </w:r>
+      <w:proofErr w:type="spellEnd"/>
+      <w:r>
+        <w:t xml:space="preserve"> , </w:t>
+      </w:r>
+    </w:p>
+    <w:p>
+      <w:proofErr w:type="spellStart"/>
+      <w:r>
+        <w:t>Textarea</w:t>
+      </w:r>
+      <w:proofErr w:type="spellEnd"/>
+      <w:r>
+        <w:t xml:space="preserve">, </w:t>
+      </w:r>
+    </w:p>
+    <w:p>
+      <w:r>
+        <w:t>Button = (</w:t>
+      </w:r>
+      <w:proofErr w:type="spellStart"/>
+      <w:r>
+        <w:t>types</w:t>
+      </w:r>
+      <w:proofErr w:type="spellEnd"/>
+      <w:r>
+        <w:t xml:space="preserve"> &gt; </w:t>
+      </w:r>
+      <w:proofErr w:type="spellStart"/>
+      <w:r>
+        <w:t>button</w:t>
+      </w:r>
+      <w:proofErr w:type="spellEnd"/>
+      <w:r>
+        <w:t xml:space="preserve">, reset, </w:t>
+      </w:r>
+    </w:p>
+    <w:p>
+      <w:pPr>
+        <w:rPr>
+          <w:b/>
+          <w:bCs/>
+        </w:rPr>
+      </w:pPr>
+      <w:r>
+        <w:rPr>
+          <w:b/>
+          <w:bCs/>
+        </w:rPr>
+        <w:t>O HTML Não pode criar funcionalidades Dinâmicas</w:t>
+      </w:r>
+    </w:p>
     <w:p/>
     <w:p/>
     <w:sectPr>
